--- a/Litreture Review/review.docx
+++ b/Litreture Review/review.docx
@@ -4,44 +4,12 @@
   <w:body>
     <w:p>
       <w:r>
-        <w:t xml:space="preserve">In this review there will be a paragraph for each selected research </w:t>
-      </w:r>
-      <w:proofErr w:type="gramStart"/>
-      <w:r>
-        <w:t>paper</w:t>
-      </w:r>
-      <w:proofErr w:type="gramEnd"/>
-      <w:r>
-        <w:t xml:space="preserve"> and they will in order as in the references </w:t>
+        <w:t xml:space="preserve">In this review there will be a paragraph for each selected research paper and they will in order as in the references </w:t>
       </w:r>
     </w:p>
     <w:p>
       <w:r>
-        <w:t xml:space="preserve">In this research the main focus is about the history of face recognition </w:t>
-      </w:r>
-      <w:proofErr w:type="gramStart"/>
-      <w:r>
-        <w:t>technology .</w:t>
-      </w:r>
-      <w:proofErr w:type="gramEnd"/>
-      <w:r>
-        <w:t xml:space="preserve"> , it’s a biometric technology which  is used for identifying people separately using facial features  . in the beginning face geometry was the main </w:t>
-      </w:r>
-      <w:proofErr w:type="gramStart"/>
-      <w:r>
-        <w:t>focus .</w:t>
-      </w:r>
-      <w:proofErr w:type="gramEnd"/>
-      <w:r>
-        <w:t xml:space="preserve"> PCA and LDA was </w:t>
-      </w:r>
-      <w:proofErr w:type="gramStart"/>
-      <w:r>
-        <w:t>introduced  between</w:t>
-      </w:r>
-      <w:proofErr w:type="gramEnd"/>
-      <w:r>
-        <w:t xml:space="preserve"> 1960s and 1990s. </w:t>
+        <w:t xml:space="preserve">In this research the main focus is about the history of face recognition technology . , it’s a biometric technology which  is used for identifying people separately using facial features  . in the beginning face geometry was the main focus . PCA and LDA was introduced  between 1960s and 1990s. </w:t>
       </w:r>
       <w:proofErr w:type="spellStart"/>
       <w:r>
@@ -76,23 +44,7 @@
       </w:r>
       <w:proofErr w:type="spellEnd"/>
       <w:r>
-        <w:t xml:space="preserve"> were the classifiers for face verification . </w:t>
-      </w:r>
-      <w:proofErr w:type="gramStart"/>
-      <w:r>
-        <w:t>when</w:t>
-      </w:r>
-      <w:proofErr w:type="gramEnd"/>
-      <w:r>
-        <w:t xml:space="preserve"> it comes evaluations benchmark datasets like </w:t>
-      </w:r>
-      <w:proofErr w:type="gramStart"/>
-      <w:r>
-        <w:t>LFW,CAS</w:t>
-      </w:r>
-      <w:proofErr w:type="gramEnd"/>
-      <w:r>
-        <w:t xml:space="preserve">-PEAL-R1, </w:t>
+        <w:t xml:space="preserve"> were the classifiers for face verification . when it comes evaluations benchmark datasets like LFW,CAS-PEAL-R1, </w:t>
       </w:r>
       <w:proofErr w:type="spellStart"/>
       <w:r>
@@ -149,15 +101,7 @@
         <w:t>when it comes to facial bio metrics it can be divided into two main parts</w:t>
       </w:r>
       <w:r>
-        <w:t xml:space="preserve"> face recognition </w:t>
-      </w:r>
-      <w:proofErr w:type="gramStart"/>
-      <w:r>
-        <w:t>and  face</w:t>
-      </w:r>
-      <w:proofErr w:type="gramEnd"/>
-      <w:r>
-        <w:t xml:space="preserve"> detection  .there are different types of developments, researches about these two methods . accuracies of different face recognition and detection </w:t>
+        <w:t xml:space="preserve"> face recognition and  face detection  .there are different types of developments, researches about these two methods . accuracies of different face recognition and detection </w:t>
       </w:r>
       <w:proofErr w:type="spellStart"/>
       <w:r>
@@ -165,15 +109,7 @@
       </w:r>
       <w:proofErr w:type="spellEnd"/>
       <w:r>
-        <w:t xml:space="preserve"> were discussed in this </w:t>
-      </w:r>
-      <w:proofErr w:type="gramStart"/>
-      <w:r>
-        <w:t>research .</w:t>
-      </w:r>
-      <w:proofErr w:type="gramEnd"/>
-      <w:r>
-        <w:t xml:space="preserve"> </w:t>
+        <w:t xml:space="preserve"> were discussed in this research . </w:t>
       </w:r>
       <w:proofErr w:type="spellStart"/>
       <w:r>
@@ -181,39 +117,18 @@
       </w:r>
       <w:proofErr w:type="spellEnd"/>
       <w:r>
-        <w:t xml:space="preserve"> and amazon are the leading companies which are researching for face recognition and detection. Datasets are the key thing to face </w:t>
-      </w:r>
-      <w:proofErr w:type="gramStart"/>
-      <w:r>
-        <w:t xml:space="preserve">recognition </w:t>
-      </w:r>
-      <w:r>
-        <w:t>.</w:t>
-      </w:r>
-      <w:proofErr w:type="gramEnd"/>
-      <w:r>
-        <w:t xml:space="preserve"> in 2001 object detection using HAAR feature using cascade </w:t>
-      </w:r>
-      <w:proofErr w:type="spellStart"/>
-      <w:proofErr w:type="gramStart"/>
+        <w:t xml:space="preserve"> and amazon are the leading companies which are researching for face recognition and detection. Datasets are the key thing to face recognition </w:t>
+      </w:r>
+      <w:r>
+        <w:t xml:space="preserve">. in 2001 object detection using HAAR feature using cascade </w:t>
+      </w:r>
+      <w:proofErr w:type="spellStart"/>
       <w:r>
         <w:t>classifer</w:t>
       </w:r>
       <w:proofErr w:type="spellEnd"/>
       <w:r>
-        <w:t xml:space="preserve">  was</w:t>
-      </w:r>
-      <w:proofErr w:type="gramEnd"/>
-      <w:r>
-        <w:t xml:space="preserve"> proposed. </w:t>
-      </w:r>
-      <w:proofErr w:type="gramStart"/>
-      <w:r>
-        <w:t>Its</w:t>
-      </w:r>
-      <w:proofErr w:type="gramEnd"/>
-      <w:r>
-        <w:t xml:space="preserve"> machine learning model which uses negative and positive images. Another important library is MTCNN which was written by </w:t>
+        <w:t xml:space="preserve">  was proposed. Its machine learning model which uses negative and positive images. Another important library is MTCNN which was written by </w:t>
       </w:r>
       <w:proofErr w:type="spellStart"/>
       <w:r>
@@ -248,82 +163,37 @@
         <w:t xml:space="preserve"> method is more accurate but it take higher</w:t>
       </w:r>
       <w:r>
-        <w:t xml:space="preserve"> computational </w:t>
-      </w:r>
-      <w:proofErr w:type="gramStart"/>
-      <w:r>
-        <w:t>power .</w:t>
-      </w:r>
-      <w:proofErr w:type="gramEnd"/>
-      <w:r>
-        <w:t xml:space="preserve"> while hogg method is less accurate but its quick. Local Binary pattern (LBPH) </w:t>
-      </w:r>
-      <w:proofErr w:type="gramStart"/>
-      <w:r>
-        <w:t>also  simple</w:t>
-      </w:r>
-      <w:proofErr w:type="gramEnd"/>
-      <w:r>
-        <w:t xml:space="preserve"> yet accurate method for facial recognition</w:t>
+        <w:t xml:space="preserve"> computational power . while hogg method is less accurate but its quick. Local Binary pattern (LBPH) also  simple yet accurate method for facial recognition</w:t>
       </w:r>
     </w:p>
     <w:p/>
     <w:p>
-      <w:proofErr w:type="gramStart"/>
-      <w:r>
-        <w:t>in this research it</w:t>
-      </w:r>
-      <w:proofErr w:type="gramEnd"/>
-      <w:r>
-        <w:t xml:space="preserve"> shows accuracy about</w:t>
+      <w:r>
+        <w:t>in this research it shows accuracy about</w:t>
       </w:r>
       <w:r>
         <w:t xml:space="preserve"> facial recognition </w:t>
       </w:r>
       <w:r>
-        <w:t xml:space="preserve">techniques and introduction of a new </w:t>
-      </w:r>
-      <w:proofErr w:type="gramStart"/>
-      <w:r>
-        <w:t>dataset</w:t>
+        <w:t>techniques and introduction of a new dataset</w:t>
       </w:r>
       <w:r>
         <w:t xml:space="preserve"> </w:t>
       </w:r>
       <w:r>
-        <w:t>.</w:t>
-      </w:r>
-      <w:proofErr w:type="gramEnd"/>
-      <w:r>
-        <w:t xml:space="preserve"> the best face recognition models show a great accuracy of more than 99.8% on labeled faces in wild (LFW) dataset. To get such an accuracy these models were trained using large dataset which consists of millions of faces</w:t>
-      </w:r>
-      <w:r>
-        <w:t xml:space="preserve">. In this research it discuss about a new dataset which has a it own rendering </w:t>
-      </w:r>
-      <w:proofErr w:type="gramStart"/>
-      <w:r>
-        <w:t>pipeline .this</w:t>
-      </w:r>
-      <w:proofErr w:type="gramEnd"/>
-      <w:r>
-        <w:t xml:space="preserve"> dataset has reduced the error rate by 52%. </w:t>
-      </w:r>
-      <w:r>
-        <w:t xml:space="preserve">256 per pixel were used to render </w:t>
-      </w:r>
-      <w:proofErr w:type="gramStart"/>
-      <w:r>
-        <w:t xml:space="preserve">these </w:t>
+        <w:t>. the best face recognition models show a great accuracy of more than 99.8% on labeled faces in wild (LFW) dataset. To get such an accuracy these models were trained using large dataset which consists of millions of faces</w:t>
+      </w:r>
+      <w:r>
+        <w:t xml:space="preserve">. In this research it discuss about a new dataset which has a it own rendering pipeline .this dataset has reduced the error rate by 52%. </w:t>
+      </w:r>
+      <w:r>
+        <w:t xml:space="preserve">256 per pixel were used to render these </w:t>
       </w:r>
       <w:r>
         <w:t xml:space="preserve"> </w:t>
       </w:r>
       <w:r>
-        <w:t>pictures</w:t>
-      </w:r>
-      <w:proofErr w:type="gramEnd"/>
-      <w:r>
-        <w:t xml:space="preserve">. This </w:t>
+        <w:t xml:space="preserve">pictures. This </w:t>
       </w:r>
       <w:proofErr w:type="spellStart"/>
       <w:r>
@@ -331,33 +201,174 @@
       </w:r>
       <w:proofErr w:type="spellEnd"/>
       <w:r>
-        <w:t xml:space="preserve"> dataset </w:t>
-      </w:r>
-      <w:proofErr w:type="gramStart"/>
-      <w:r>
-        <w:t>has  achieved</w:t>
-      </w:r>
-      <w:proofErr w:type="gramEnd"/>
-      <w:r>
-        <w:t xml:space="preserve"> 91.93 of accuracy and when it was tested with after mixing up with 2000 real pictures  accuracy was 97.23%. with this </w:t>
-      </w:r>
-      <w:proofErr w:type="gramStart"/>
-      <w:r>
-        <w:t>new  dataset</w:t>
-      </w:r>
-      <w:proofErr w:type="gramEnd"/>
-      <w:r>
-        <w:t xml:space="preserve">  synthetic to real domain gap has been clearly  reduced </w:t>
-      </w:r>
-      <w:r>
-        <w:t xml:space="preserve">error rate on LFW by 52.5%  . it shows that this new data set is way better than GAN generated face to learn face </w:t>
-      </w:r>
-      <w:proofErr w:type="gramStart"/>
-      <w:r>
-        <w:t>recognition</w:t>
-      </w:r>
-      <w:proofErr w:type="gramEnd"/>
+        <w:t xml:space="preserve"> dataset has  achieved 91.93 of accuracy and when it was tested with after mixing up with 2000 real pictures  accuracy was 97.23%. with this new  dataset  synthetic to real domain gap has been clearly  reduced </w:t>
+      </w:r>
+      <w:r>
+        <w:t>error rate on LFW by 52.5%  . it shows that this new data set is way better than GAN generated face to learn face recognition</w:t>
+      </w:r>
     </w:p>
+    <w:p/>
+    <w:p>
+      <w:r>
+        <w:t xml:space="preserve">This research is about a new open source </w:t>
+      </w:r>
+      <w:r>
+        <w:t>framework</w:t>
+      </w:r>
+      <w:r>
+        <w:t xml:space="preserve"> called </w:t>
+      </w:r>
+      <w:r>
+        <w:t xml:space="preserve">FaceX-Zoo .it  provides various supervisory heads . also highly modular and  </w:t>
+      </w:r>
+      <w:r>
+        <w:t>scalable</w:t>
+      </w:r>
+      <w:r>
+        <w:t xml:space="preserve"> design is another feature in this framework. Another key feature is that a  face </w:t>
+      </w:r>
+      <w:proofErr w:type="spellStart"/>
+      <w:r>
+        <w:t>sdk</w:t>
+      </w:r>
+      <w:proofErr w:type="spellEnd"/>
+      <w:r>
+        <w:t xml:space="preserve"> is provide with trained models for fully functional face validations this face </w:t>
+      </w:r>
+      <w:proofErr w:type="spellStart"/>
+      <w:r>
+        <w:t>sdk</w:t>
+      </w:r>
+      <w:proofErr w:type="spellEnd"/>
+      <w:r>
+        <w:t xml:space="preserve"> provides validation for masks faces to and allows to train face recognition networks with </w:t>
+      </w:r>
+      <w:r>
+        <w:t xml:space="preserve">different backbones  and supervisory heads. When it comes non masked face recognition face detection model was trained by retinal face on </w:t>
+      </w:r>
+      <w:proofErr w:type="spellStart"/>
+      <w:r>
+        <w:t>widerface</w:t>
+      </w:r>
+      <w:proofErr w:type="spellEnd"/>
+      <w:r>
+        <w:t xml:space="preserve"> dataset. This framework provides the solution for </w:t>
+      </w:r>
+      <w:r>
+        <w:t xml:space="preserve">masked face </w:t>
+      </w:r>
+      <w:r>
+        <w:lastRenderedPageBreak/>
+        <w:t xml:space="preserve">recognition and </w:t>
+      </w:r>
+      <w:proofErr w:type="spellStart"/>
+      <w:r>
+        <w:t>semisiamese</w:t>
+      </w:r>
+      <w:proofErr w:type="spellEnd"/>
+      <w:r>
+        <w:t xml:space="preserve"> training for shallow face learning for the evaluation developers have synthesized a masked facial dataset based on MEGAFACE . for that FMA3D was used . also another important which has been implemented in this is they have given users a option of masked face recognition using 3D virtual mask adding technique using this feature they can train the module .from this new </w:t>
+      </w:r>
+      <w:proofErr w:type="spellStart"/>
+      <w:r>
+        <w:t>sdk</w:t>
+      </w:r>
+      <w:proofErr w:type="spellEnd"/>
+      <w:r>
+        <w:t xml:space="preserve"> , this can be used as the baseline for new developments .</w:t>
+      </w:r>
+    </w:p>
+    <w:p>
+      <w:pPr>
+        <w:rPr>
+          <w:rFonts w:eastAsia="Times New Roman" w:cstheme="minorHAnsi"/>
+          <w:color w:val="1F2937"/>
+          <w:kern w:val="0"/>
+          <w:lang w:bidi="si-LK"/>
+          <w14:ligatures w14:val="none"/>
+        </w:rPr>
+      </w:pPr>
+      <w:r>
+        <w:t xml:space="preserve">Getting the statics about  face recognition systems which was tested  using small and large datasets. The mean absolute criterion was names as faster and simpler for face recognition . using a large dataset leads to low error rates. The </w:t>
+      </w:r>
+      <w:r>
+        <w:t xml:space="preserve">research was done using ORL database with specific conditions. DET curve is used to evaluate the performance of the system. Classifier is a template matching method with a nearest neighbor . for large datasets Pin less mode is not accurate as its false matching rate is high . when using </w:t>
+      </w:r>
+      <w:r>
+        <w:t xml:space="preserve">large datasets the results are more trustworthy  as the error rates are low. </w:t>
+      </w:r>
+      <w:r>
+        <w:t>The minimum size of the test dataset is N and est</w:t>
+      </w:r>
+      <w:r>
+        <w:t xml:space="preserve">imating the N risk of </w:t>
+      </w:r>
+      <w:r>
+        <w:rPr>
+          <w:rFonts w:ascii="Arial" w:eastAsia="Times New Roman" w:hAnsi="Arial" w:cs="Arial"/>
+          <w:color w:val="1F2937"/>
+          <w:kern w:val="0"/>
+          <w:lang w:bidi="si-LK"/>
+          <w14:ligatures w14:val="none"/>
+        </w:rPr>
+        <w:t>α</w:t>
+      </w:r>
+      <w:r>
+        <w:rPr>
+          <w:rFonts w:ascii="Arial" w:eastAsia="Times New Roman" w:hAnsi="Arial" w:cs="Arial"/>
+          <w:color w:val="1F2937"/>
+          <w:kern w:val="0"/>
+          <w:lang w:bidi="si-LK"/>
+          <w14:ligatures w14:val="none"/>
+        </w:rPr>
+        <w:t xml:space="preserve"> </w:t>
+      </w:r>
+      <w:r>
+        <w:rPr>
+          <w:rFonts w:eastAsia="Times New Roman" w:cstheme="minorHAnsi"/>
+          <w:color w:val="1F2937"/>
+          <w:kern w:val="0"/>
+          <w:lang w:bidi="si-LK"/>
+          <w14:ligatures w14:val="none"/>
+        </w:rPr>
+        <w:t>being wrong  and error rate p does not exceed the  estimated from the  test set</w:t>
+      </w:r>
+      <w:r>
+        <w:rPr>
+          <w:rFonts w:eastAsia="Times New Roman" w:cstheme="minorHAnsi"/>
+          <w:color w:val="1F2937"/>
+          <w:kern w:val="0"/>
+          <w:sz w:val="24"/>
+          <w:szCs w:val="24"/>
+          <w:lang w:bidi="si-LK"/>
+          <w14:ligatures w14:val="none"/>
+        </w:rPr>
+        <w:t xml:space="preserve"> </w:t>
+      </w:r>
+      <w:r>
+        <w:rPr>
+          <w:rFonts w:eastAsia="Times New Roman" w:cstheme="minorHAnsi"/>
+          <w:color w:val="1F2937"/>
+          <w:kern w:val="0"/>
+          <w:lang w:bidi="si-LK"/>
+          <w14:ligatures w14:val="none"/>
+        </w:rPr>
+        <w:t>. there are two methods that a biometric system can operate those are identification and verification .AS the end conclusion of this study it shows that the MAD criterion Is faster and simpler for working.</w:t>
+      </w:r>
+    </w:p>
+    <w:p>
+      <w:r>
+        <w:rPr>
+          <w:rFonts w:eastAsia="Times New Roman" w:cstheme="minorHAnsi"/>
+          <w:color w:val="1F2937"/>
+          <w:kern w:val="0"/>
+          <w:lang w:bidi="si-LK"/>
+          <w14:ligatures w14:val="none"/>
+        </w:rPr>
+        <w:t xml:space="preserve"> </w:t>
+      </w:r>
+    </w:p>
+    <w:p/>
     <w:p/>
     <w:p/>
     <w:sectPr>

--- a/Litreture Review/review.docx
+++ b/Litreture Review/review.docx
@@ -355,6 +355,633 @@
         </w:rPr>
         <w:t>. there are two methods that a biometric system can operate those are identification and verification .AS the end conclusion of this study it shows that the MAD criterion Is faster and simpler for working.</w:t>
       </w:r>
+    </w:p>
+    <w:p>
+      <w:pPr>
+        <w:rPr>
+          <w:rFonts w:eastAsia="Times New Roman" w:cstheme="minorHAnsi"/>
+          <w:color w:val="1F2937"/>
+          <w:kern w:val="0"/>
+          <w:lang w:bidi="si-LK"/>
+          <w14:ligatures w14:val="none"/>
+        </w:rPr>
+      </w:pPr>
+      <w:r>
+        <w:rPr>
+          <w:rFonts w:eastAsia="Times New Roman" w:cstheme="minorHAnsi"/>
+          <w:color w:val="1F2937"/>
+          <w:kern w:val="0"/>
+          <w:lang w:bidi="si-LK"/>
+          <w14:ligatures w14:val="none"/>
+        </w:rPr>
+        <w:t xml:space="preserve">The next research study is about a new face recognition technology </w:t>
+      </w:r>
+      <w:r>
+        <w:rPr>
+          <w:rFonts w:eastAsia="Times New Roman" w:cstheme="minorHAnsi"/>
+          <w:color w:val="1F2937"/>
+          <w:kern w:val="0"/>
+          <w:lang w:bidi="si-LK"/>
+          <w14:ligatures w14:val="none"/>
+        </w:rPr>
+        <w:t xml:space="preserve"> </w:t>
+      </w:r>
+      <w:proofErr w:type="spellStart"/>
+      <w:r>
+        <w:rPr>
+          <w:rFonts w:eastAsia="Times New Roman" w:cstheme="minorHAnsi"/>
+          <w:color w:val="1F2937"/>
+          <w:kern w:val="0"/>
+          <w:lang w:bidi="si-LK"/>
+          <w14:ligatures w14:val="none"/>
+        </w:rPr>
+        <w:t>GoogLeNet</w:t>
+      </w:r>
+      <w:proofErr w:type="spellEnd"/>
+      <w:r>
+        <w:rPr>
+          <w:rFonts w:eastAsia="Times New Roman" w:cstheme="minorHAnsi"/>
+          <w:color w:val="1F2937"/>
+          <w:kern w:val="0"/>
+          <w:lang w:bidi="si-LK"/>
+          <w14:ligatures w14:val="none"/>
+        </w:rPr>
+        <w:t xml:space="preserve">-M . as this is on the basis of streamlining the network. This improves the performance. Experiments shows that </w:t>
+      </w:r>
+      <w:proofErr w:type="spellStart"/>
+      <w:r>
+        <w:rPr>
+          <w:rFonts w:eastAsia="Times New Roman" w:cstheme="minorHAnsi"/>
+          <w:color w:val="1F2937"/>
+          <w:kern w:val="0"/>
+          <w:lang w:bidi="si-LK"/>
+          <w14:ligatures w14:val="none"/>
+        </w:rPr>
+        <w:t>GooGleNet</w:t>
+      </w:r>
+      <w:proofErr w:type="spellEnd"/>
+      <w:r>
+        <w:rPr>
+          <w:rFonts w:eastAsia="Times New Roman" w:cstheme="minorHAnsi"/>
+          <w:color w:val="1F2937"/>
+          <w:kern w:val="0"/>
+          <w:lang w:bidi="si-LK"/>
+          <w14:ligatures w14:val="none"/>
+        </w:rPr>
+        <w:t xml:space="preserve">-M has the best performance with a recall rate of  0.97 and 0.98 of an accuracy. Also its concluded that  out of other networks on the dataset </w:t>
+      </w:r>
+      <w:proofErr w:type="spellStart"/>
+      <w:r>
+        <w:rPr>
+          <w:rFonts w:eastAsia="Times New Roman" w:cstheme="minorHAnsi"/>
+          <w:color w:val="1F2937"/>
+          <w:kern w:val="0"/>
+          <w:lang w:bidi="si-LK"/>
+          <w14:ligatures w14:val="none"/>
+        </w:rPr>
+        <w:t>googlenet</w:t>
+      </w:r>
+      <w:proofErr w:type="spellEnd"/>
+      <w:r>
+        <w:rPr>
+          <w:rFonts w:eastAsia="Times New Roman" w:cstheme="minorHAnsi"/>
+          <w:color w:val="1F2937"/>
+          <w:kern w:val="0"/>
+          <w:lang w:bidi="si-LK"/>
+          <w14:ligatures w14:val="none"/>
+        </w:rPr>
+        <w:t xml:space="preserve">-M has the best performance. In this the inception V2 layer </w:t>
+      </w:r>
+      <w:r>
+        <w:rPr>
+          <w:rFonts w:eastAsia="Times New Roman" w:cstheme="minorHAnsi"/>
+          <w:color w:val="1F2937"/>
+          <w:kern w:val="0"/>
+          <w:lang w:bidi="si-LK"/>
+          <w14:ligatures w14:val="none"/>
+        </w:rPr>
+        <w:t xml:space="preserve">has the batch normalization layer while the inception -V3 layer </w:t>
+      </w:r>
+      <w:r>
+        <w:rPr>
+          <w:rFonts w:eastAsia="Times New Roman" w:cstheme="minorHAnsi"/>
+          <w:color w:val="1F2937"/>
+          <w:kern w:val="0"/>
+          <w:lang w:bidi="si-LK"/>
+          <w14:ligatures w14:val="none"/>
+        </w:rPr>
+        <w:t xml:space="preserve">replaces the convolution kernel of two dimensions while the  inception layer-4 comes with the idea of residual network . for this </w:t>
+      </w:r>
+      <w:proofErr w:type="spellStart"/>
+      <w:r>
+        <w:rPr>
+          <w:rFonts w:eastAsia="Times New Roman" w:cstheme="minorHAnsi"/>
+          <w:color w:val="1F2937"/>
+          <w:kern w:val="0"/>
+          <w:lang w:bidi="si-LK"/>
+          <w14:ligatures w14:val="none"/>
+        </w:rPr>
+        <w:t>googlenet</w:t>
+      </w:r>
+      <w:proofErr w:type="spellEnd"/>
+      <w:r>
+        <w:rPr>
+          <w:rFonts w:eastAsia="Times New Roman" w:cstheme="minorHAnsi"/>
+          <w:color w:val="1F2937"/>
+          <w:kern w:val="0"/>
+          <w:lang w:bidi="si-LK"/>
+          <w14:ligatures w14:val="none"/>
+        </w:rPr>
+        <w:t xml:space="preserve"> </w:t>
+      </w:r>
+      <w:r>
+        <w:rPr>
+          <w:rFonts w:eastAsia="Times New Roman" w:cstheme="minorHAnsi"/>
+          <w:color w:val="1F2937"/>
+          <w:kern w:val="0"/>
+          <w:lang w:bidi="si-LK"/>
+          <w14:ligatures w14:val="none"/>
+        </w:rPr>
+        <w:t xml:space="preserve"> inception-v4 network has been used . </w:t>
+      </w:r>
+      <w:proofErr w:type="spellStart"/>
+      <w:r>
+        <w:rPr>
+          <w:rFonts w:eastAsia="Times New Roman" w:cstheme="minorHAnsi"/>
+          <w:color w:val="1F2937"/>
+          <w:kern w:val="0"/>
+          <w:lang w:bidi="si-LK"/>
+          <w14:ligatures w14:val="none"/>
+        </w:rPr>
+        <w:t>googlenet</w:t>
+      </w:r>
+      <w:proofErr w:type="spellEnd"/>
+      <w:r>
+        <w:rPr>
+          <w:rFonts w:eastAsia="Times New Roman" w:cstheme="minorHAnsi"/>
+          <w:color w:val="1F2937"/>
+          <w:kern w:val="0"/>
+          <w:lang w:bidi="si-LK"/>
+          <w14:ligatures w14:val="none"/>
+        </w:rPr>
+        <w:t xml:space="preserve"> using the channel shuffle is the improvement idea of this study. Here the nonlinearity of </w:t>
+      </w:r>
+      <w:proofErr w:type="spellStart"/>
+      <w:r>
+        <w:rPr>
+          <w:rFonts w:eastAsia="Times New Roman" w:cstheme="minorHAnsi"/>
+          <w:color w:val="1F2937"/>
+          <w:kern w:val="0"/>
+          <w:lang w:bidi="si-LK"/>
+          <w14:ligatures w14:val="none"/>
+        </w:rPr>
+        <w:t>he</w:t>
+      </w:r>
+      <w:proofErr w:type="spellEnd"/>
+      <w:r>
+        <w:rPr>
+          <w:rFonts w:eastAsia="Times New Roman" w:cstheme="minorHAnsi"/>
+          <w:color w:val="1F2937"/>
+          <w:kern w:val="0"/>
+          <w:lang w:bidi="si-LK"/>
+          <w14:ligatures w14:val="none"/>
+        </w:rPr>
+        <w:t xml:space="preserve"> network is increased as that leads to  a meaningful depth of the network. Due to previous version’s activation function’s shortcomings  those were improved continuously. This new technology has addressed the issue of  high training accuracy and low test accuracy . with the adjustments to deep learning parameters learning rate will be high</w:t>
+      </w:r>
+    </w:p>
+    <w:p>
+      <w:pPr>
+        <w:rPr>
+          <w:rFonts w:eastAsia="Times New Roman" w:cstheme="minorHAnsi"/>
+          <w:color w:val="1F2937"/>
+          <w:kern w:val="0"/>
+          <w:lang w:bidi="si-LK"/>
+          <w14:ligatures w14:val="none"/>
+        </w:rPr>
+      </w:pPr>
+    </w:p>
+    <w:p>
+      <w:pPr>
+        <w:rPr>
+          <w:rFonts w:eastAsia="Times New Roman" w:cstheme="minorHAnsi"/>
+          <w:color w:val="1F2937"/>
+          <w:kern w:val="0"/>
+          <w:lang w:bidi="si-LK"/>
+          <w14:ligatures w14:val="none"/>
+        </w:rPr>
+      </w:pPr>
+      <w:r>
+        <w:rPr>
+          <w:rFonts w:eastAsia="Times New Roman" w:cstheme="minorHAnsi"/>
+          <w:color w:val="1F2937"/>
+          <w:kern w:val="0"/>
+          <w:lang w:bidi="si-LK"/>
+          <w14:ligatures w14:val="none"/>
+        </w:rPr>
+        <w:t xml:space="preserve">In this research </w:t>
+      </w:r>
+      <w:r>
+        <w:rPr>
+          <w:rFonts w:eastAsia="Times New Roman" w:cstheme="minorHAnsi"/>
+          <w:color w:val="1F2937"/>
+          <w:kern w:val="0"/>
+          <w:lang w:bidi="si-LK"/>
+          <w14:ligatures w14:val="none"/>
+        </w:rPr>
+        <w:t xml:space="preserve">its about a research about synthetic data set and its experiments </w:t>
+      </w:r>
+      <w:r>
+        <w:rPr>
+          <w:rFonts w:eastAsia="Times New Roman" w:cstheme="minorHAnsi"/>
+          <w:color w:val="1F2937"/>
+          <w:kern w:val="0"/>
+          <w:lang w:bidi="si-LK"/>
+          <w14:ligatures w14:val="none"/>
+        </w:rPr>
+        <w:t xml:space="preserve">.with the controllable synthesis model without risking any privacy issues  , </w:t>
+      </w:r>
+      <w:proofErr w:type="spellStart"/>
+      <w:r>
+        <w:rPr>
+          <w:rFonts w:eastAsia="Times New Roman" w:cstheme="minorHAnsi"/>
+          <w:color w:val="1F2937"/>
+          <w:kern w:val="0"/>
+          <w:lang w:bidi="si-LK"/>
+          <w14:ligatures w14:val="none"/>
+        </w:rPr>
+        <w:t>non existing</w:t>
+      </w:r>
+      <w:proofErr w:type="spellEnd"/>
+      <w:r>
+        <w:rPr>
+          <w:rFonts w:eastAsia="Times New Roman" w:cstheme="minorHAnsi"/>
+          <w:color w:val="1F2937"/>
+          <w:kern w:val="0"/>
+          <w:lang w:bidi="si-LK"/>
+          <w14:ligatures w14:val="none"/>
+        </w:rPr>
+        <w:t xml:space="preserve"> identities are taken for the datasets . the main focus of this study is observing the performance gap between the  real images and synthetic image trained models</w:t>
+      </w:r>
+      <w:r>
+        <w:rPr>
+          <w:rFonts w:eastAsia="Times New Roman" w:cstheme="minorHAnsi"/>
+          <w:color w:val="1F2937"/>
+          <w:kern w:val="0"/>
+          <w:lang w:bidi="si-LK"/>
+          <w14:ligatures w14:val="none"/>
+        </w:rPr>
+        <w:t xml:space="preserve"> there are two ways of narrowing the process effectively by enlarging the intra class variations and leveraging few real human faces for adaption of domain. The process can be briefly mentioned like this </w:t>
+      </w:r>
+      <w:r>
+        <w:rPr>
+          <w:rFonts w:eastAsia="Times New Roman" w:cstheme="minorHAnsi"/>
+          <w:color w:val="1F2937"/>
+          <w:kern w:val="0"/>
+          <w:lang w:bidi="si-LK"/>
+          <w14:ligatures w14:val="none"/>
+        </w:rPr>
+        <w:t xml:space="preserve">first the </w:t>
+      </w:r>
+      <w:r>
+        <w:rPr>
+          <w:rFonts w:eastAsia="Times New Roman" w:cstheme="minorHAnsi"/>
+          <w:color w:val="1F2937"/>
+          <w:kern w:val="0"/>
+          <w:lang w:bidi="si-LK"/>
+          <w14:ligatures w14:val="none"/>
+        </w:rPr>
+        <w:t xml:space="preserve">  10k identities were generated   after the testing is finished there’s a gap of 88.98% vs 99.18%  when the test is done on LFW and also </w:t>
+      </w:r>
+      <w:proofErr w:type="spellStart"/>
+      <w:r>
+        <w:rPr>
+          <w:rFonts w:eastAsia="Times New Roman" w:cstheme="minorHAnsi"/>
+          <w:color w:val="1F2937"/>
+          <w:kern w:val="0"/>
+          <w:lang w:bidi="si-LK"/>
+          <w14:ligatures w14:val="none"/>
+        </w:rPr>
+        <w:t>syncface</w:t>
+      </w:r>
+      <w:proofErr w:type="spellEnd"/>
+      <w:r>
+        <w:rPr>
+          <w:rFonts w:eastAsia="Times New Roman" w:cstheme="minorHAnsi"/>
+          <w:color w:val="1F2937"/>
+          <w:kern w:val="0"/>
+          <w:lang w:bidi="si-LK"/>
+          <w14:ligatures w14:val="none"/>
+        </w:rPr>
+        <w:t xml:space="preserve"> has more accuracy than the </w:t>
+      </w:r>
+      <w:proofErr w:type="spellStart"/>
+      <w:r>
+        <w:rPr>
+          <w:rFonts w:eastAsia="Times New Roman" w:cstheme="minorHAnsi"/>
+          <w:color w:val="1F2937"/>
+          <w:kern w:val="0"/>
+          <w:lang w:bidi="si-LK"/>
+          <w14:ligatures w14:val="none"/>
+        </w:rPr>
+        <w:t>realface</w:t>
+      </w:r>
+      <w:proofErr w:type="spellEnd"/>
+      <w:r>
+        <w:rPr>
+          <w:rFonts w:eastAsia="Times New Roman" w:cstheme="minorHAnsi"/>
+          <w:color w:val="1F2937"/>
+          <w:kern w:val="0"/>
+          <w:lang w:bidi="si-LK"/>
+          <w14:ligatures w14:val="none"/>
+        </w:rPr>
+        <w:t xml:space="preserve"> .these stats clearly depicts a considerable gap between </w:t>
+      </w:r>
+      <w:proofErr w:type="spellStart"/>
+      <w:r>
+        <w:rPr>
+          <w:rFonts w:eastAsia="Times New Roman" w:cstheme="minorHAnsi"/>
+          <w:color w:val="1F2937"/>
+          <w:kern w:val="0"/>
+          <w:lang w:bidi="si-LK"/>
+          <w14:ligatures w14:val="none"/>
+        </w:rPr>
+        <w:t>synface</w:t>
+      </w:r>
+      <w:proofErr w:type="spellEnd"/>
+      <w:r>
+        <w:rPr>
+          <w:rFonts w:eastAsia="Times New Roman" w:cstheme="minorHAnsi"/>
+          <w:color w:val="1F2937"/>
+          <w:kern w:val="0"/>
+          <w:lang w:bidi="si-LK"/>
+          <w14:ligatures w14:val="none"/>
+        </w:rPr>
+        <w:t xml:space="preserve"> and </w:t>
+      </w:r>
+      <w:proofErr w:type="spellStart"/>
+      <w:r>
+        <w:rPr>
+          <w:rFonts w:eastAsia="Times New Roman" w:cstheme="minorHAnsi"/>
+          <w:color w:val="1F2937"/>
+          <w:kern w:val="0"/>
+          <w:lang w:bidi="si-LK"/>
+          <w14:ligatures w14:val="none"/>
+        </w:rPr>
+        <w:t>realface</w:t>
+      </w:r>
+      <w:proofErr w:type="spellEnd"/>
+    </w:p>
+    <w:p>
+      <w:pPr>
+        <w:rPr>
+          <w:rFonts w:eastAsia="Times New Roman" w:cstheme="minorHAnsi"/>
+          <w:color w:val="1F2937"/>
+          <w:kern w:val="0"/>
+          <w:lang w:bidi="si-LK"/>
+          <w14:ligatures w14:val="none"/>
+        </w:rPr>
+      </w:pPr>
+    </w:p>
+    <w:p>
+      <w:pPr>
+        <w:rPr>
+          <w:rFonts w:eastAsia="Times New Roman" w:cstheme="minorHAnsi"/>
+          <w:color w:val="1F2937"/>
+          <w:kern w:val="0"/>
+          <w:lang w:bidi="si-LK"/>
+          <w14:ligatures w14:val="none"/>
+        </w:rPr>
+      </w:pPr>
+      <w:r>
+        <w:rPr>
+          <w:rFonts w:eastAsia="Times New Roman" w:cstheme="minorHAnsi"/>
+          <w:color w:val="1F2937"/>
+          <w:kern w:val="0"/>
+          <w:lang w:bidi="si-LK"/>
+          <w14:ligatures w14:val="none"/>
+        </w:rPr>
+        <w:t>When It comes facial recognition the according to the faces and identities M</w:t>
+      </w:r>
+      <w:r>
+        <w:rPr>
+          <w:rFonts w:eastAsia="Times New Roman" w:cstheme="minorHAnsi"/>
+          <w:color w:val="1F2937"/>
+          <w:kern w:val="0"/>
+          <w:lang w:bidi="si-LK"/>
+          <w14:ligatures w14:val="none"/>
+        </w:rPr>
+        <w:t xml:space="preserve">efaFace2 is the first and MS!M takes the second place large companies also use private datasets like  </w:t>
+      </w:r>
+      <w:proofErr w:type="spellStart"/>
+      <w:r>
+        <w:rPr>
+          <w:rFonts w:eastAsia="Times New Roman" w:cstheme="minorHAnsi"/>
+          <w:color w:val="1F2937"/>
+          <w:kern w:val="0"/>
+          <w:lang w:bidi="si-LK"/>
+          <w14:ligatures w14:val="none"/>
+        </w:rPr>
+        <w:t>Facenet</w:t>
+      </w:r>
+      <w:proofErr w:type="spellEnd"/>
+      <w:r>
+        <w:rPr>
+          <w:rFonts w:eastAsia="Times New Roman" w:cstheme="minorHAnsi"/>
+          <w:color w:val="1F2937"/>
+          <w:kern w:val="0"/>
+          <w:lang w:bidi="si-LK"/>
+          <w14:ligatures w14:val="none"/>
+        </w:rPr>
+        <w:t xml:space="preserve"> by google, and the Facebook also trains their own models using 500M faces  of  10M identities. With considerably large set of data  training framework can be developed efficiently optimized. Also can be  performed at a linear acceleration without dropping the performance. When it comes to earlier research studies </w:t>
+      </w:r>
+      <w:r>
+        <w:rPr>
+          <w:rFonts w:eastAsia="Times New Roman" w:cstheme="minorHAnsi"/>
+          <w:color w:val="1F2937"/>
+          <w:kern w:val="0"/>
+          <w:lang w:bidi="si-LK"/>
+          <w14:ligatures w14:val="none"/>
+        </w:rPr>
+        <w:t xml:space="preserve">three </w:t>
+      </w:r>
+      <w:r>
+        <w:rPr>
+          <w:rFonts w:eastAsia="Times New Roman" w:cstheme="minorHAnsi"/>
+          <w:color w:val="1F2937"/>
+          <w:kern w:val="0"/>
+          <w:lang w:bidi="si-LK"/>
+          <w14:ligatures w14:val="none"/>
+        </w:rPr>
+        <w:lastRenderedPageBreak/>
+        <w:t>benchmarking tasks which are standard, masked, unbiased facial recognition are detailed  including background, test sets and metrices  those are compared with popular benchmarks and overlaps were removed .what’s difference in this is when it comes to masked face recognition performance of the algorithms are evaluated under three c</w:t>
+      </w:r>
+      <w:r>
+        <w:rPr>
+          <w:rFonts w:eastAsia="Times New Roman" w:cstheme="minorHAnsi"/>
+          <w:color w:val="1F2937"/>
+          <w:kern w:val="0"/>
+          <w:lang w:bidi="si-LK"/>
+          <w14:ligatures w14:val="none"/>
+        </w:rPr>
+        <w:t>ategories. For the metrices skewed error ration and standard deviation have been adopted. According to  SER and STD scores training data reduces the biasness of recognition to a certain extent which surpasses the Webface4M and MS1MV2 .</w:t>
+      </w:r>
+    </w:p>
+    <w:p>
+      <w:pPr>
+        <w:rPr>
+          <w:rFonts w:eastAsia="Times New Roman" w:cstheme="minorHAnsi"/>
+          <w:color w:val="1F2937"/>
+          <w:kern w:val="0"/>
+          <w:lang w:bidi="si-LK"/>
+          <w14:ligatures w14:val="none"/>
+        </w:rPr>
+      </w:pPr>
+    </w:p>
+    <w:p>
+      <w:pPr>
+        <w:rPr>
+          <w:rFonts w:eastAsia="Times New Roman" w:cstheme="minorHAnsi"/>
+          <w:color w:val="1F2937"/>
+          <w:kern w:val="0"/>
+          <w:lang w:bidi="si-LK"/>
+          <w14:ligatures w14:val="none"/>
+        </w:rPr>
+      </w:pPr>
+      <w:r>
+        <w:rPr>
+          <w:rFonts w:eastAsia="Times New Roman" w:cstheme="minorHAnsi"/>
+          <w:color w:val="1F2937"/>
+          <w:kern w:val="0"/>
+          <w:lang w:bidi="si-LK"/>
+          <w14:ligatures w14:val="none"/>
+        </w:rPr>
+        <w:t xml:space="preserve">In this study the main focus is about the lightning , facial </w:t>
+      </w:r>
+      <w:r>
+        <w:rPr>
+          <w:rFonts w:eastAsia="Times New Roman" w:cstheme="minorHAnsi"/>
+          <w:color w:val="1F2937"/>
+          <w:kern w:val="0"/>
+          <w:lang w:bidi="si-LK"/>
+          <w14:ligatures w14:val="none"/>
+        </w:rPr>
+        <w:t>expressions. With</w:t>
+      </w:r>
+      <w:r>
+        <w:rPr>
+          <w:rFonts w:eastAsia="Times New Roman" w:cstheme="minorHAnsi"/>
+          <w:color w:val="1F2937"/>
+          <w:kern w:val="0"/>
+          <w:lang w:bidi="si-LK"/>
+          <w14:ligatures w14:val="none"/>
+        </w:rPr>
+        <w:t xml:space="preserve"> </w:t>
+      </w:r>
+      <w:r>
+        <w:rPr>
+          <w:rFonts w:eastAsia="Times New Roman" w:cstheme="minorHAnsi"/>
+          <w:color w:val="1F2937"/>
+          <w:kern w:val="0"/>
+          <w:lang w:bidi="si-LK"/>
+          <w14:ligatures w14:val="none"/>
+        </w:rPr>
+        <w:t xml:space="preserve"> </w:t>
+      </w:r>
+      <w:r>
+        <w:rPr>
+          <w:rFonts w:eastAsia="Times New Roman" w:cstheme="minorHAnsi"/>
+          <w:color w:val="1F2937"/>
+          <w:kern w:val="0"/>
+          <w:lang w:bidi="si-LK"/>
+          <w14:ligatures w14:val="none"/>
+        </w:rPr>
+        <w:t xml:space="preserve">these parameters its bit hard for the trained models to make the recognition. When the quality of the image is low </w:t>
+      </w:r>
+      <w:r>
+        <w:rPr>
+          <w:rFonts w:eastAsia="Times New Roman" w:cstheme="minorHAnsi"/>
+          <w:color w:val="1F2937"/>
+          <w:kern w:val="0"/>
+          <w:lang w:bidi="si-LK"/>
+          <w14:ligatures w14:val="none"/>
+        </w:rPr>
+        <w:t xml:space="preserve">recognition become hardly possible depending on the degree. The experiment in this study is to prioritizing the hard samples for </w:t>
+      </w:r>
+      <w:r>
+        <w:rPr>
+          <w:rFonts w:eastAsia="Times New Roman" w:cstheme="minorHAnsi"/>
+          <w:color w:val="1F2937"/>
+          <w:kern w:val="0"/>
+          <w:lang w:bidi="si-LK"/>
+          <w14:ligatures w14:val="none"/>
+        </w:rPr>
+        <w:t xml:space="preserve">high quality images and easy </w:t>
+      </w:r>
+      <w:proofErr w:type="spellStart"/>
+      <w:r>
+        <w:rPr>
+          <w:rFonts w:eastAsia="Times New Roman" w:cstheme="minorHAnsi"/>
+          <w:color w:val="1F2937"/>
+          <w:kern w:val="0"/>
+          <w:lang w:bidi="si-LK"/>
+          <w14:ligatures w14:val="none"/>
+        </w:rPr>
+        <w:t>sameples</w:t>
+      </w:r>
+      <w:proofErr w:type="spellEnd"/>
+      <w:r>
+        <w:rPr>
+          <w:rFonts w:eastAsia="Times New Roman" w:cstheme="minorHAnsi"/>
+          <w:color w:val="1F2937"/>
+          <w:kern w:val="0"/>
+          <w:lang w:bidi="si-LK"/>
+          <w14:ligatures w14:val="none"/>
+        </w:rPr>
+        <w:t xml:space="preserve"> for low quality images. From this the loss function will be changed adoptively. First the images are introduced to data collection processes, from the difference in recognizability </w:t>
+      </w:r>
+      <w:r>
+        <w:rPr>
+          <w:rFonts w:eastAsia="Times New Roman" w:cstheme="minorHAnsi"/>
+          <w:color w:val="1F2937"/>
+          <w:kern w:val="0"/>
+          <w:lang w:bidi="si-LK"/>
+          <w14:ligatures w14:val="none"/>
+        </w:rPr>
+        <w:t>the problem is tackled using a feature norm as proxy for the image quality margin function is changed adoptively  based on the feature  gradient scale is assigned . then the efficiency of the proposed adaptive loss on various qualities of dataset and achieve low quality face datasets.</w:t>
+      </w:r>
+    </w:p>
+    <w:p>
+      <w:pPr>
+        <w:rPr>
+          <w:rFonts w:eastAsia="Times New Roman" w:cstheme="minorHAnsi"/>
+          <w:color w:val="1F2937"/>
+          <w:kern w:val="0"/>
+          <w:lang w:bidi="si-LK"/>
+          <w14:ligatures w14:val="none"/>
+        </w:rPr>
+      </w:pPr>
+    </w:p>
+    <w:p>
+      <w:pPr>
+        <w:rPr>
+          <w:rFonts w:eastAsia="Times New Roman" w:cstheme="minorHAnsi"/>
+          <w:color w:val="1F2937"/>
+          <w:kern w:val="0"/>
+          <w:lang w:bidi="si-LK"/>
+          <w14:ligatures w14:val="none"/>
+        </w:rPr>
+      </w:pPr>
+    </w:p>
+    <w:p>
+      <w:pPr>
+        <w:rPr>
+          <w:rFonts w:eastAsia="Times New Roman" w:cstheme="minorHAnsi"/>
+          <w:color w:val="1F2937"/>
+          <w:kern w:val="0"/>
+          <w:lang w:bidi="si-LK"/>
+          <w14:ligatures w14:val="none"/>
+        </w:rPr>
+      </w:pPr>
     </w:p>
     <w:p>
       <w:r>
